--- a/DATA_ANALYTICS_PW1.docx
+++ b/DATA_ANALYTICS_PW1.docx
@@ -1789,6 +1789,142 @@
       </w:r>
     </w:p>
     <w:p>
+      <w:pPr>
+        <w:keepNext/>
+        <w:spacing w:line="240" w:lineRule="auto"/>
+        <w:ind w:firstLine="0"/>
+        <w:jc w:val="center"/>
+        <w:rPr>
+          <w:color w:val="000000" w:themeColor="text1"/>
+          <w:sz w:val="40"/>
+        </w:rPr>
+      </w:pPr>
+      <w:r>
+        <w:rPr>
+          <w:color w:val="000000" w:themeColor="text1"/>
+          <w:sz w:val="40"/>
+        </w:rPr>
+        <w:drawing>
+          <wp:inline distT="0" distB="0" distL="0" distR="0" wp14:anchorId="66593DFD" wp14:editId="33EED4BD">
+            <wp:extent cx="3277057" cy="962159"/>
+            <wp:effectExtent l="76200" t="76200" r="114300" b="123825"/>
+            <wp:docPr id="10" name="Рисунок 10"/>
+            <wp:cNvGraphicFramePr>
+              <a:graphicFrameLocks xmlns:a="http://schemas.openxmlformats.org/drawingml/2006/main" noChangeAspect="1"/>
+            </wp:cNvGraphicFramePr>
+            <a:graphic xmlns:a="http://schemas.openxmlformats.org/drawingml/2006/main">
+              <a:graphicData uri="http://schemas.openxmlformats.org/drawingml/2006/picture">
+                <pic:pic xmlns:pic="http://schemas.openxmlformats.org/drawingml/2006/picture">
+                  <pic:nvPicPr>
+                    <pic:cNvPr id="1" name=""/>
+                    <pic:cNvPicPr/>
+                  </pic:nvPicPr>
+                  <pic:blipFill>
+                    <a:blip r:embed="rId10"/>
+                    <a:stretch>
+                      <a:fillRect/>
+                    </a:stretch>
+                  </pic:blipFill>
+                  <pic:spPr>
+                    <a:xfrm>
+                      <a:off x="0" y="0"/>
+                      <a:ext cx="3277057" cy="962159"/>
+                    </a:xfrm>
+                    <a:prstGeom prst="rect">
+                      <a:avLst/>
+                    </a:prstGeom>
+                    <a:ln w="38100" cap="sq">
+                      <a:solidFill>
+                        <a:srgbClr val="000000"/>
+                      </a:solidFill>
+                      <a:prstDash val="solid"/>
+                      <a:miter lim="800000"/>
+                    </a:ln>
+                    <a:effectLst>
+                      <a:outerShdw blurRad="50800" dist="38100" dir="2700000" algn="tl" rotWithShape="0">
+                        <a:srgbClr val="000000">
+                          <a:alpha val="43000"/>
+                        </a:srgbClr>
+                      </a:outerShdw>
+                    </a:effectLst>
+                  </pic:spPr>
+                </pic:pic>
+              </a:graphicData>
+            </a:graphic>
+          </wp:inline>
+        </w:drawing>
+      </w:r>
+    </w:p>
+    <w:p>
+      <w:pPr>
+        <w:pStyle w:val="a7"/>
+        <w:ind w:firstLine="0"/>
+        <w:jc w:val="center"/>
+        <w:rPr>
+          <w:i w:val="0"/>
+          <w:color w:val="000000" w:themeColor="text1"/>
+          <w:sz w:val="24"/>
+        </w:rPr>
+      </w:pPr>
+      <w:r>
+        <w:rPr>
+          <w:i w:val="0"/>
+          <w:color w:val="000000" w:themeColor="text1"/>
+          <w:sz w:val="24"/>
+        </w:rPr>
+        <w:t xml:space="preserve">Рисунок </w:t>
+      </w:r>
+      <w:r>
+        <w:rPr>
+          <w:i w:val="0"/>
+          <w:color w:val="000000" w:themeColor="text1"/>
+          <w:sz w:val="24"/>
+        </w:rPr>
+        <w:fldChar w:fldCharType="begin"/>
+      </w:r>
+      <w:r>
+        <w:rPr>
+          <w:i w:val="0"/>
+          <w:color w:val="000000" w:themeColor="text1"/>
+          <w:sz w:val="24"/>
+        </w:rPr>
+        <w:instrText xml:space="preserve"> SEQ Рисунок \* ARABIC </w:instrText>
+      </w:r>
+      <w:r>
+        <w:rPr>
+          <w:i w:val="0"/>
+          <w:color w:val="000000" w:themeColor="text1"/>
+          <w:sz w:val="24"/>
+        </w:rPr>
+        <w:fldChar w:fldCharType="separate"/>
+      </w:r>
+      <w:r>
+        <w:rPr>
+          <w:i w:val="0"/>
+          <w:noProof/>
+          <w:color w:val="000000" w:themeColor="text1"/>
+          <w:sz w:val="24"/>
+        </w:rPr>
+        <w:t>7</w:t>
+      </w:r>
+      <w:r>
+        <w:rPr>
+          <w:i w:val="0"/>
+          <w:color w:val="000000" w:themeColor="text1"/>
+          <w:sz w:val="24"/>
+        </w:rPr>
+        <w:fldChar w:fldCharType="end"/>
+      </w:r>
+      <w:r>
+        <w:rPr>
+          <w:i w:val="0"/>
+          <w:color w:val="000000" w:themeColor="text1"/>
+          <w:sz w:val="24"/>
+        </w:rPr>
+        <w:t xml:space="preserve"> – Вывод первого запроса.</w:t>
+      </w:r>
+    </w:p>
+    <w:p>
       <w:r>
         <w:t xml:space="preserve">Второй запрос подсчитывает количество заказов для каждого клиента и выводит только тех клиентов, у которых более одного заказа. </w:t>
       </w:r>
@@ -1847,7 +1983,7 @@
                     <pic:cNvPicPr/>
                   </pic:nvPicPr>
                   <pic:blipFill>
-                    <a:blip r:embed="rId10"/>
+                    <a:blip r:embed="rId11"/>
                     <a:stretch>
                       <a:fillRect/>
                     </a:stretch>
@@ -1932,7 +2068,7 @@
           <w:color w:val="000000" w:themeColor="text1"/>
           <w:sz w:val="24"/>
         </w:rPr>
-        <w:t>7</w:t>
+        <w:t>8</w:t>
       </w:r>
       <w:r>
         <w:rPr>
@@ -1952,10 +2088,145 @@
       </w:r>
     </w:p>
     <w:p>
+      <w:pPr>
+        <w:keepNext/>
+        <w:spacing w:line="240" w:lineRule="auto"/>
+        <w:ind w:firstLine="0"/>
+        <w:jc w:val="center"/>
+        <w:rPr>
+          <w:sz w:val="40"/>
+        </w:rPr>
+      </w:pPr>
+      <w:r>
+        <w:rPr>
+          <w:sz w:val="40"/>
+        </w:rPr>
+        <w:drawing>
+          <wp:inline distT="0" distB="0" distL="0" distR="0" wp14:anchorId="6245FEB9" wp14:editId="0E6B2BAF">
+            <wp:extent cx="3277057" cy="962159"/>
+            <wp:effectExtent l="76200" t="76200" r="114300" b="123825"/>
+            <wp:docPr id="12" name="Рисунок 12"/>
+            <wp:cNvGraphicFramePr>
+              <a:graphicFrameLocks xmlns:a="http://schemas.openxmlformats.org/drawingml/2006/main" noChangeAspect="1"/>
+            </wp:cNvGraphicFramePr>
+            <a:graphic xmlns:a="http://schemas.openxmlformats.org/drawingml/2006/main">
+              <a:graphicData uri="http://schemas.openxmlformats.org/drawingml/2006/picture">
+                <pic:pic xmlns:pic="http://schemas.openxmlformats.org/drawingml/2006/picture">
+                  <pic:nvPicPr>
+                    <pic:cNvPr id="1" name=""/>
+                    <pic:cNvPicPr/>
+                  </pic:nvPicPr>
+                  <pic:blipFill>
+                    <a:blip r:embed="rId10"/>
+                    <a:stretch>
+                      <a:fillRect/>
+                    </a:stretch>
+                  </pic:blipFill>
+                  <pic:spPr>
+                    <a:xfrm>
+                      <a:off x="0" y="0"/>
+                      <a:ext cx="3277057" cy="962159"/>
+                    </a:xfrm>
+                    <a:prstGeom prst="rect">
+                      <a:avLst/>
+                    </a:prstGeom>
+                    <a:ln w="38100" cap="sq">
+                      <a:solidFill>
+                        <a:srgbClr val="000000"/>
+                      </a:solidFill>
+                      <a:prstDash val="solid"/>
+                      <a:miter lim="800000"/>
+                    </a:ln>
+                    <a:effectLst>
+                      <a:outerShdw blurRad="50800" dist="38100" dir="2700000" algn="tl" rotWithShape="0">
+                        <a:srgbClr val="000000">
+                          <a:alpha val="43000"/>
+                        </a:srgbClr>
+                      </a:outerShdw>
+                    </a:effectLst>
+                  </pic:spPr>
+                </pic:pic>
+              </a:graphicData>
+            </a:graphic>
+          </wp:inline>
+        </w:drawing>
+      </w:r>
+    </w:p>
+    <w:p>
+      <w:pPr>
+        <w:pStyle w:val="a7"/>
+        <w:ind w:firstLine="0"/>
+        <w:jc w:val="center"/>
+        <w:rPr>
+          <w:i w:val="0"/>
+          <w:color w:val="auto"/>
+          <w:sz w:val="24"/>
+        </w:rPr>
+      </w:pPr>
+      <w:r>
+        <w:rPr>
+          <w:i w:val="0"/>
+          <w:color w:val="auto"/>
+          <w:sz w:val="24"/>
+        </w:rPr>
+        <w:t xml:space="preserve">Рисунок </w:t>
+      </w:r>
+      <w:r>
+        <w:rPr>
+          <w:i w:val="0"/>
+          <w:color w:val="auto"/>
+          <w:sz w:val="24"/>
+        </w:rPr>
+        <w:fldChar w:fldCharType="begin"/>
+      </w:r>
+      <w:r>
+        <w:rPr>
+          <w:i w:val="0"/>
+          <w:color w:val="auto"/>
+          <w:sz w:val="24"/>
+        </w:rPr>
+        <w:instrText xml:space="preserve"> SEQ Рисунок \* ARABIC </w:instrText>
+      </w:r>
+      <w:r>
+        <w:rPr>
+          <w:i w:val="0"/>
+          <w:color w:val="auto"/>
+          <w:sz w:val="24"/>
+        </w:rPr>
+        <w:fldChar w:fldCharType="separate"/>
+      </w:r>
+      <w:r>
+        <w:rPr>
+          <w:i w:val="0"/>
+          <w:noProof/>
+          <w:color w:val="auto"/>
+          <w:sz w:val="24"/>
+        </w:rPr>
+        <w:t>9</w:t>
+      </w:r>
+      <w:r>
+        <w:rPr>
+          <w:i w:val="0"/>
+          <w:color w:val="auto"/>
+          <w:sz w:val="24"/>
+        </w:rPr>
+        <w:fldChar w:fldCharType="end"/>
+      </w:r>
+      <w:r>
+        <w:rPr>
+          <w:i w:val="0"/>
+          <w:color w:val="auto"/>
+          <w:sz w:val="24"/>
+        </w:rPr>
+        <w:t xml:space="preserve"> – Вывод второго запроса.</w:t>
+      </w:r>
+    </w:p>
+    <w:p>
       <w:r>
         <w:t xml:space="preserve">Третий запрос извлекает уникальные названия товаров, которые содержат требуемые символы или слова и были заказаны клиентами. </w:t>
       </w:r>
       <w:r>
+        <w:lastRenderedPageBreak/>
         <w:t>“DISTINCT” используется для исключения дубликатов, чтобы в результате были только уникальные названия товаров.</w:t>
       </w:r>
     </w:p>
@@ -1992,7 +2263,7 @@
                     <pic:cNvPicPr/>
                   </pic:nvPicPr>
                   <pic:blipFill>
-                    <a:blip r:embed="rId11"/>
+                    <a:blip r:embed="rId12"/>
                     <a:stretch>
                       <a:fillRect/>
                     </a:stretch>
@@ -2077,7 +2348,7 @@
           <w:color w:val="000000" w:themeColor="text1"/>
           <w:sz w:val="24"/>
         </w:rPr>
-        <w:t>8</w:t>
+        <w:t>10</w:t>
       </w:r>
       <w:r>
         <w:rPr>
@@ -2094,14 +2365,6 @@
           <w:sz w:val="24"/>
         </w:rPr>
         <w:t xml:space="preserve"> – Третий необходимый запрос.</w:t>
-      </w:r>
-    </w:p>
-    <w:p>
-      <w:r>
-        <w:t>3. Далее необходимо продемонстрировать работу агрегатных функций.</w:t>
-      </w:r>
-      <w:r>
-        <w:t xml:space="preserve"> </w:t>
       </w:r>
     </w:p>
     <w:p>
@@ -2111,17 +2374,158 @@
         <w:ind w:firstLine="0"/>
         <w:jc w:val="center"/>
         <w:rPr>
-          <w:color w:val="000000" w:themeColor="text1"/>
           <w:sz w:val="40"/>
         </w:rPr>
       </w:pPr>
       <w:r>
         <w:rPr>
+          <w:sz w:val="40"/>
+        </w:rPr>
+        <w:drawing>
+          <wp:inline distT="0" distB="0" distL="0" distR="0" wp14:anchorId="5856C04C" wp14:editId="7A269E36">
+            <wp:extent cx="2267266" cy="1038370"/>
+            <wp:effectExtent l="76200" t="76200" r="114300" b="123825"/>
+            <wp:docPr id="13" name="Рисунок 13"/>
+            <wp:cNvGraphicFramePr>
+              <a:graphicFrameLocks xmlns:a="http://schemas.openxmlformats.org/drawingml/2006/main" noChangeAspect="1"/>
+            </wp:cNvGraphicFramePr>
+            <a:graphic xmlns:a="http://schemas.openxmlformats.org/drawingml/2006/main">
+              <a:graphicData uri="http://schemas.openxmlformats.org/drawingml/2006/picture">
+                <pic:pic xmlns:pic="http://schemas.openxmlformats.org/drawingml/2006/picture">
+                  <pic:nvPicPr>
+                    <pic:cNvPr id="1" name=""/>
+                    <pic:cNvPicPr/>
+                  </pic:nvPicPr>
+                  <pic:blipFill>
+                    <a:blip r:embed="rId13"/>
+                    <a:stretch>
+                      <a:fillRect/>
+                    </a:stretch>
+                  </pic:blipFill>
+                  <pic:spPr>
+                    <a:xfrm>
+                      <a:off x="0" y="0"/>
+                      <a:ext cx="2267266" cy="1038370"/>
+                    </a:xfrm>
+                    <a:prstGeom prst="rect">
+                      <a:avLst/>
+                    </a:prstGeom>
+                    <a:ln w="38100" cap="sq">
+                      <a:solidFill>
+                        <a:srgbClr val="000000"/>
+                      </a:solidFill>
+                      <a:prstDash val="solid"/>
+                      <a:miter lim="800000"/>
+                    </a:ln>
+                    <a:effectLst>
+                      <a:outerShdw blurRad="50800" dist="38100" dir="2700000" algn="tl" rotWithShape="0">
+                        <a:srgbClr val="000000">
+                          <a:alpha val="43000"/>
+                        </a:srgbClr>
+                      </a:outerShdw>
+                    </a:effectLst>
+                  </pic:spPr>
+                </pic:pic>
+              </a:graphicData>
+            </a:graphic>
+          </wp:inline>
+        </w:drawing>
+      </w:r>
+    </w:p>
+    <w:p>
+      <w:pPr>
+        <w:pStyle w:val="a7"/>
+        <w:ind w:firstLine="0"/>
+        <w:jc w:val="center"/>
+        <w:rPr>
+          <w:i w:val="0"/>
+          <w:color w:val="auto"/>
+          <w:sz w:val="24"/>
+        </w:rPr>
+      </w:pPr>
+      <w:r>
+        <w:rPr>
+          <w:i w:val="0"/>
+          <w:color w:val="auto"/>
+          <w:sz w:val="24"/>
+        </w:rPr>
+        <w:t xml:space="preserve">Рисунок </w:t>
+      </w:r>
+      <w:r>
+        <w:rPr>
+          <w:i w:val="0"/>
+          <w:color w:val="auto"/>
+          <w:sz w:val="24"/>
+        </w:rPr>
+        <w:fldChar w:fldCharType="begin"/>
+      </w:r>
+      <w:r>
+        <w:rPr>
+          <w:i w:val="0"/>
+          <w:color w:val="auto"/>
+          <w:sz w:val="24"/>
+        </w:rPr>
+        <w:instrText xml:space="preserve"> SEQ Рисунок \* ARABIC </w:instrText>
+      </w:r>
+      <w:r>
+        <w:rPr>
+          <w:i w:val="0"/>
+          <w:color w:val="auto"/>
+          <w:sz w:val="24"/>
+        </w:rPr>
+        <w:fldChar w:fldCharType="separate"/>
+      </w:r>
+      <w:r>
+        <w:rPr>
+          <w:i w:val="0"/>
           <w:noProof/>
+          <w:color w:val="auto"/>
+          <w:sz w:val="24"/>
+        </w:rPr>
+        <w:t>11</w:t>
+      </w:r>
+      <w:r>
+        <w:rPr>
+          <w:i w:val="0"/>
+          <w:color w:val="auto"/>
+          <w:sz w:val="24"/>
+        </w:rPr>
+        <w:fldChar w:fldCharType="end"/>
+      </w:r>
+      <w:r>
+        <w:rPr>
+          <w:i w:val="0"/>
+          <w:color w:val="auto"/>
+          <w:sz w:val="24"/>
+        </w:rPr>
+        <w:t xml:space="preserve"> – Вывод третьего запроса.</w:t>
+      </w:r>
+    </w:p>
+    <w:p>
+      <w:r>
+        <w:t>3. Далее необходимо продемонстрировать работу агрегатных функций.</w:t>
+      </w:r>
+      <w:r>
+        <w:t xml:space="preserve"> </w:t>
+      </w:r>
+    </w:p>
+    <w:p>
+      <w:pPr>
+        <w:keepNext/>
+        <w:spacing w:line="240" w:lineRule="auto"/>
+        <w:ind w:firstLine="0"/>
+        <w:jc w:val="center"/>
+        <w:rPr>
           <w:color w:val="000000" w:themeColor="text1"/>
           <w:sz w:val="40"/>
         </w:rPr>
-        <w:lastRenderedPageBreak/>
+      </w:pPr>
+      <w:r>
+        <w:rPr>
+          <w:noProof/>
+          <w:color w:val="000000" w:themeColor="text1"/>
+          <w:sz w:val="40"/>
+        </w:rPr>
         <w:drawing>
           <wp:inline distT="0" distB="0" distL="0" distR="0" wp14:anchorId="297CD355" wp14:editId="53DFE032">
             <wp:extent cx="5239481" cy="3181794"/>
@@ -2138,7 +2542,7 @@
                     <pic:cNvPicPr/>
                   </pic:nvPicPr>
                   <pic:blipFill>
-                    <a:blip r:embed="rId12"/>
+                    <a:blip r:embed="rId14"/>
                     <a:stretch>
                       <a:fillRect/>
                     </a:stretch>
@@ -2223,7 +2627,7 @@
           <w:color w:val="000000" w:themeColor="text1"/>
           <w:sz w:val="24"/>
         </w:rPr>
-        <w:t>9</w:t>
+        <w:t>12</w:t>
       </w:r>
       <w:r>
         <w:rPr>
@@ -2240,36 +2644,6 @@
           <w:sz w:val="24"/>
         </w:rPr>
         <w:t xml:space="preserve"> – Агрегатные функции.</w:t>
-      </w:r>
-    </w:p>
-    <w:p>
-      <w:r>
-        <w:t xml:space="preserve">Все вышеперечисленные агрегатные функции связаны так или иначе с заказами. </w:t>
-      </w:r>
-    </w:p>
-    <w:p>
-      <w:r>
-        <w:t>4. На финальной стадии данной практической работы, необходимо провести</w:t>
-      </w:r>
-      <w:r>
-        <w:t xml:space="preserve"> запрос с использованием оконной функции.</w:t>
-      </w:r>
-    </w:p>
-    <w:p>
-      <w:r>
-        <w:t xml:space="preserve">Оконная функция используется для вычисления общей суммы всех заказов. Параметр </w:t>
-      </w:r>
-      <w:r>
-        <w:t>“</w:t>
-      </w:r>
-      <w:r>
-        <w:t>OVER</w:t>
-      </w:r>
-      <w:r>
-        <w:t xml:space="preserve">” </w:t>
-      </w:r>
-      <w:r>
-        <w:t>указывает, что сумма должна быть рассчитана по всем строкам результата, а не по группам.</w:t>
       </w:r>
     </w:p>
     <w:p>
@@ -2283,9 +2657,176 @@
           <w:sz w:val="40"/>
         </w:rPr>
       </w:pPr>
-      <w:bookmarkStart w:id="0" w:name="_GoBack"/>
-      <w:r>
-        <w:rPr>
+      <w:r>
+        <w:rPr>
+          <w:color w:val="000000" w:themeColor="text1"/>
+          <w:sz w:val="40"/>
+        </w:rPr>
+        <w:lastRenderedPageBreak/>
+        <w:drawing>
+          <wp:inline distT="0" distB="0" distL="0" distR="0" wp14:anchorId="11A6E6DC" wp14:editId="77F1C598">
+            <wp:extent cx="3648584" cy="2734057"/>
+            <wp:effectExtent l="76200" t="76200" r="104775" b="123825"/>
+            <wp:docPr id="14" name="Рисунок 14"/>
+            <wp:cNvGraphicFramePr>
+              <a:graphicFrameLocks xmlns:a="http://schemas.openxmlformats.org/drawingml/2006/main" noChangeAspect="1"/>
+            </wp:cNvGraphicFramePr>
+            <a:graphic xmlns:a="http://schemas.openxmlformats.org/drawingml/2006/main">
+              <a:graphicData uri="http://schemas.openxmlformats.org/drawingml/2006/picture">
+                <pic:pic xmlns:pic="http://schemas.openxmlformats.org/drawingml/2006/picture">
+                  <pic:nvPicPr>
+                    <pic:cNvPr id="1" name=""/>
+                    <pic:cNvPicPr/>
+                  </pic:nvPicPr>
+                  <pic:blipFill>
+                    <a:blip r:embed="rId15"/>
+                    <a:stretch>
+                      <a:fillRect/>
+                    </a:stretch>
+                  </pic:blipFill>
+                  <pic:spPr>
+                    <a:xfrm>
+                      <a:off x="0" y="0"/>
+                      <a:ext cx="3648584" cy="2734057"/>
+                    </a:xfrm>
+                    <a:prstGeom prst="rect">
+                      <a:avLst/>
+                    </a:prstGeom>
+                    <a:ln w="38100" cap="sq">
+                      <a:solidFill>
+                        <a:srgbClr val="000000"/>
+                      </a:solidFill>
+                      <a:prstDash val="solid"/>
+                      <a:miter lim="800000"/>
+                    </a:ln>
+                    <a:effectLst>
+                      <a:outerShdw blurRad="50800" dist="38100" dir="2700000" algn="tl" rotWithShape="0">
+                        <a:srgbClr val="000000">
+                          <a:alpha val="43000"/>
+                        </a:srgbClr>
+                      </a:outerShdw>
+                    </a:effectLst>
+                  </pic:spPr>
+                </pic:pic>
+              </a:graphicData>
+            </a:graphic>
+          </wp:inline>
+        </w:drawing>
+      </w:r>
+    </w:p>
+    <w:p>
+      <w:pPr>
+        <w:pStyle w:val="a7"/>
+        <w:ind w:firstLine="0"/>
+        <w:jc w:val="center"/>
+        <w:rPr>
+          <w:i w:val="0"/>
+          <w:color w:val="000000" w:themeColor="text1"/>
+          <w:sz w:val="24"/>
+        </w:rPr>
+      </w:pPr>
+      <w:r>
+        <w:rPr>
+          <w:i w:val="0"/>
+          <w:color w:val="000000" w:themeColor="text1"/>
+          <w:sz w:val="24"/>
+        </w:rPr>
+        <w:t xml:space="preserve">Рисунок </w:t>
+      </w:r>
+      <w:r>
+        <w:rPr>
+          <w:i w:val="0"/>
+          <w:color w:val="000000" w:themeColor="text1"/>
+          <w:sz w:val="24"/>
+        </w:rPr>
+        <w:fldChar w:fldCharType="begin"/>
+      </w:r>
+      <w:r>
+        <w:rPr>
+          <w:i w:val="0"/>
+          <w:color w:val="000000" w:themeColor="text1"/>
+          <w:sz w:val="24"/>
+        </w:rPr>
+        <w:instrText xml:space="preserve"> SEQ Рисунок \* ARABIC </w:instrText>
+      </w:r>
+      <w:r>
+        <w:rPr>
+          <w:i w:val="0"/>
+          <w:color w:val="000000" w:themeColor="text1"/>
+          <w:sz w:val="24"/>
+        </w:rPr>
+        <w:fldChar w:fldCharType="separate"/>
+      </w:r>
+      <w:r>
+        <w:rPr>
+          <w:i w:val="0"/>
+          <w:noProof/>
+          <w:color w:val="000000" w:themeColor="text1"/>
+          <w:sz w:val="24"/>
+        </w:rPr>
+        <w:t>13</w:t>
+      </w:r>
+      <w:r>
+        <w:rPr>
+          <w:i w:val="0"/>
+          <w:color w:val="000000" w:themeColor="text1"/>
+          <w:sz w:val="24"/>
+        </w:rPr>
+        <w:fldChar w:fldCharType="end"/>
+      </w:r>
+      <w:r>
+        <w:rPr>
+          <w:i w:val="0"/>
+          <w:color w:val="000000" w:themeColor="text1"/>
+          <w:sz w:val="24"/>
+        </w:rPr>
+        <w:t xml:space="preserve"> – Выводы агрегатных функций.</w:t>
+      </w:r>
+    </w:p>
+    <w:p>
+      <w:r>
+        <w:t xml:space="preserve">Все вышеперечисленные агрегатные функции связаны так или иначе с заказами. </w:t>
+      </w:r>
+    </w:p>
+    <w:p>
+      <w:r>
+        <w:t>4. На финальной стадии данной практической работы, необходимо провести</w:t>
+      </w:r>
+      <w:r>
+        <w:t xml:space="preserve"> запрос с использованием оконной функции.</w:t>
+      </w:r>
+    </w:p>
+    <w:p>
+      <w:r>
+        <w:t xml:space="preserve">Оконная функция используется для вычисления общей суммы всех заказов. Параметр </w:t>
+      </w:r>
+      <w:r>
+        <w:t>“</w:t>
+      </w:r>
+      <w:r>
+        <w:t>OVER</w:t>
+      </w:r>
+      <w:r>
+        <w:t xml:space="preserve">” </w:t>
+      </w:r>
+      <w:r>
+        <w:t>указывает, что сумма должна быть рассчитана по всем строкам результата, а не по группам.</w:t>
+      </w:r>
+    </w:p>
+    <w:p>
+      <w:pPr>
+        <w:keepNext/>
+        <w:spacing w:line="240" w:lineRule="auto"/>
+        <w:ind w:firstLine="0"/>
+        <w:jc w:val="center"/>
+        <w:rPr>
+          <w:color w:val="000000" w:themeColor="text1"/>
+          <w:sz w:val="40"/>
+        </w:rPr>
+      </w:pPr>
+      <w:r>
+        <w:rPr>
+          <w:noProof/>
           <w:color w:val="000000" w:themeColor="text1"/>
           <w:sz w:val="40"/>
         </w:rPr>
@@ -2305,7 +2846,7 @@
                     <pic:cNvPicPr/>
                   </pic:nvPicPr>
                   <pic:blipFill>
-                    <a:blip r:embed="rId13"/>
+                    <a:blip r:embed="rId16"/>
                     <a:stretch>
                       <a:fillRect/>
                     </a:stretch>
@@ -2339,7 +2880,6 @@
           </wp:inline>
         </w:drawing>
       </w:r>
-      <w:bookmarkEnd w:id="0"/>
     </w:p>
     <w:p>
       <w:pPr>
@@ -2391,7 +2931,7 @@
           <w:color w:val="000000" w:themeColor="text1"/>
           <w:sz w:val="24"/>
         </w:rPr>
-        <w:t>10</w:t>
+        <w:t>14</w:t>
       </w:r>
       <w:r>
         <w:rPr>
@@ -2419,8 +2959,146 @@
       </w:r>
     </w:p>
     <w:p>
-      <w:r>
+      <w:pPr>
+        <w:keepNext/>
+        <w:spacing w:line="240" w:lineRule="auto"/>
+        <w:ind w:firstLine="0"/>
+        <w:jc w:val="center"/>
+        <w:rPr>
+          <w:color w:val="000000" w:themeColor="text1"/>
+          <w:sz w:val="40"/>
+        </w:rPr>
+      </w:pPr>
+      <w:r>
+        <w:rPr>
+          <w:color w:val="000000" w:themeColor="text1"/>
+          <w:sz w:val="40"/>
+        </w:rPr>
         <w:lastRenderedPageBreak/>
+        <w:drawing>
+          <wp:inline distT="0" distB="0" distL="0" distR="0" wp14:anchorId="0034321E" wp14:editId="57D46462">
+            <wp:extent cx="4667901" cy="1524213"/>
+            <wp:effectExtent l="76200" t="76200" r="113665" b="114300"/>
+            <wp:docPr id="15" name="Рисунок 15"/>
+            <wp:cNvGraphicFramePr>
+              <a:graphicFrameLocks xmlns:a="http://schemas.openxmlformats.org/drawingml/2006/main" noChangeAspect="1"/>
+            </wp:cNvGraphicFramePr>
+            <a:graphic xmlns:a="http://schemas.openxmlformats.org/drawingml/2006/main">
+              <a:graphicData uri="http://schemas.openxmlformats.org/drawingml/2006/picture">
+                <pic:pic xmlns:pic="http://schemas.openxmlformats.org/drawingml/2006/picture">
+                  <pic:nvPicPr>
+                    <pic:cNvPr id="1" name=""/>
+                    <pic:cNvPicPr/>
+                  </pic:nvPicPr>
+                  <pic:blipFill>
+                    <a:blip r:embed="rId17"/>
+                    <a:stretch>
+                      <a:fillRect/>
+                    </a:stretch>
+                  </pic:blipFill>
+                  <pic:spPr>
+                    <a:xfrm>
+                      <a:off x="0" y="0"/>
+                      <a:ext cx="4667901" cy="1524213"/>
+                    </a:xfrm>
+                    <a:prstGeom prst="rect">
+                      <a:avLst/>
+                    </a:prstGeom>
+                    <a:ln w="38100" cap="sq">
+                      <a:solidFill>
+                        <a:srgbClr val="000000"/>
+                      </a:solidFill>
+                      <a:prstDash val="solid"/>
+                      <a:miter lim="800000"/>
+                    </a:ln>
+                    <a:effectLst>
+                      <a:outerShdw blurRad="50800" dist="38100" dir="2700000" algn="tl" rotWithShape="0">
+                        <a:srgbClr val="000000">
+                          <a:alpha val="43000"/>
+                        </a:srgbClr>
+                      </a:outerShdw>
+                    </a:effectLst>
+                  </pic:spPr>
+                </pic:pic>
+              </a:graphicData>
+            </a:graphic>
+          </wp:inline>
+        </w:drawing>
+      </w:r>
+    </w:p>
+    <w:p>
+      <w:pPr>
+        <w:pStyle w:val="a7"/>
+        <w:ind w:firstLine="0"/>
+        <w:jc w:val="center"/>
+        <w:rPr>
+          <w:i w:val="0"/>
+          <w:color w:val="000000" w:themeColor="text1"/>
+          <w:sz w:val="24"/>
+        </w:rPr>
+      </w:pPr>
+      <w:r>
+        <w:rPr>
+          <w:i w:val="0"/>
+          <w:color w:val="000000" w:themeColor="text1"/>
+          <w:sz w:val="24"/>
+        </w:rPr>
+        <w:t xml:space="preserve">Рисунок </w:t>
+      </w:r>
+      <w:r>
+        <w:rPr>
+          <w:i w:val="0"/>
+          <w:color w:val="000000" w:themeColor="text1"/>
+          <w:sz w:val="24"/>
+        </w:rPr>
+        <w:fldChar w:fldCharType="begin"/>
+      </w:r>
+      <w:r>
+        <w:rPr>
+          <w:i w:val="0"/>
+          <w:color w:val="000000" w:themeColor="text1"/>
+          <w:sz w:val="24"/>
+        </w:rPr>
+        <w:instrText xml:space="preserve"> SEQ Рисунок \* ARABIC </w:instrText>
+      </w:r>
+      <w:r>
+        <w:rPr>
+          <w:i w:val="0"/>
+          <w:color w:val="000000" w:themeColor="text1"/>
+          <w:sz w:val="24"/>
+        </w:rPr>
+        <w:fldChar w:fldCharType="separate"/>
+      </w:r>
+      <w:r>
+        <w:rPr>
+          <w:i w:val="0"/>
+          <w:noProof/>
+          <w:color w:val="000000" w:themeColor="text1"/>
+          <w:sz w:val="24"/>
+        </w:rPr>
+        <w:t>15</w:t>
+      </w:r>
+      <w:r>
+        <w:rPr>
+          <w:i w:val="0"/>
+          <w:color w:val="000000" w:themeColor="text1"/>
+          <w:sz w:val="24"/>
+        </w:rPr>
+        <w:fldChar w:fldCharType="end"/>
+      </w:r>
+      <w:r>
+        <w:rPr>
+          <w:i w:val="0"/>
+          <w:color w:val="000000" w:themeColor="text1"/>
+          <w:sz w:val="24"/>
+        </w:rPr>
+        <w:t xml:space="preserve"> – Вывод запроса с оконной функцией.</w:t>
+      </w:r>
+      <w:bookmarkStart w:id="0" w:name="_GoBack"/>
+      <w:bookmarkEnd w:id="0"/>
+    </w:p>
+    <w:p>
+      <w:r>
         <w:t>Вывод</w:t>
       </w:r>
       <w:r>

--- a/DATA_ANALYTICS_PW1.docx
+++ b/DATA_ANALYTICS_PW1.docx
@@ -1801,6 +1801,7 @@
       </w:pPr>
       <w:r>
         <w:rPr>
+          <w:noProof/>
           <w:color w:val="000000" w:themeColor="text1"/>
           <w:sz w:val="40"/>
         </w:rPr>
@@ -2099,6 +2100,7 @@
       </w:pPr>
       <w:r>
         <w:rPr>
+          <w:noProof/>
           <w:sz w:val="40"/>
         </w:rPr>
         <w:drawing>
@@ -2379,6 +2381,7 @@
       </w:pPr>
       <w:r>
         <w:rPr>
+          <w:noProof/>
           <w:sz w:val="40"/>
         </w:rPr>
         <w:drawing>
@@ -2659,6 +2662,7 @@
       </w:pPr>
       <w:r>
         <w:rPr>
+          <w:noProof/>
           <w:color w:val="000000" w:themeColor="text1"/>
           <w:sz w:val="40"/>
         </w:rPr>
@@ -2826,15 +2830,14 @@
       </w:pPr>
       <w:r>
         <w:rPr>
-          <w:noProof/>
           <w:color w:val="000000" w:themeColor="text1"/>
           <w:sz w:val="40"/>
         </w:rPr>
         <w:drawing>
-          <wp:inline distT="0" distB="0" distL="0" distR="0" wp14:anchorId="5A80CCD1" wp14:editId="55CF3D6E">
-            <wp:extent cx="5088467" cy="1838242"/>
-            <wp:effectExtent l="76200" t="76200" r="112395" b="105410"/>
-            <wp:docPr id="11" name="Рисунок 11"/>
+          <wp:inline distT="0" distB="0" distL="0" distR="0" wp14:anchorId="5DEF9C8A" wp14:editId="7207D29F">
+            <wp:extent cx="5579745" cy="1532255"/>
+            <wp:effectExtent l="76200" t="76200" r="116205" b="106045"/>
+            <wp:docPr id="16" name="Рисунок 16"/>
             <wp:cNvGraphicFramePr>
               <a:graphicFrameLocks xmlns:a="http://schemas.openxmlformats.org/drawingml/2006/main" noChangeAspect="1"/>
             </wp:cNvGraphicFramePr>
@@ -2854,7 +2857,7 @@
                   <pic:spPr>
                     <a:xfrm>
                       <a:off x="0" y="0"/>
-                      <a:ext cx="5096112" cy="1841004"/>
+                      <a:ext cx="5579745" cy="1532255"/>
                     </a:xfrm>
                     <a:prstGeom prst="rect">
                       <a:avLst/>
@@ -2976,10 +2979,10 @@
         </w:rPr>
         <w:lastRenderedPageBreak/>
         <w:drawing>
-          <wp:inline distT="0" distB="0" distL="0" distR="0" wp14:anchorId="0034321E" wp14:editId="57D46462">
-            <wp:extent cx="4667901" cy="1524213"/>
-            <wp:effectExtent l="76200" t="76200" r="113665" b="114300"/>
-            <wp:docPr id="15" name="Рисунок 15"/>
+          <wp:inline distT="0" distB="0" distL="0" distR="0" wp14:anchorId="26099E0C" wp14:editId="7B6E46C5">
+            <wp:extent cx="3762900" cy="1629002"/>
+            <wp:effectExtent l="76200" t="76200" r="123825" b="123825"/>
+            <wp:docPr id="17" name="Рисунок 17"/>
             <wp:cNvGraphicFramePr>
               <a:graphicFrameLocks xmlns:a="http://schemas.openxmlformats.org/drawingml/2006/main" noChangeAspect="1"/>
             </wp:cNvGraphicFramePr>
@@ -2999,7 +3002,7 @@
                   <pic:spPr>
                     <a:xfrm>
                       <a:off x="0" y="0"/>
-                      <a:ext cx="4667901" cy="1524213"/>
+                      <a:ext cx="3762900" cy="1629002"/>
                     </a:xfrm>
                     <a:prstGeom prst="rect">
                       <a:avLst/>
@@ -3025,6 +3028,8 @@
           </wp:inline>
         </w:drawing>
       </w:r>
+      <w:bookmarkStart w:id="0" w:name="_GoBack"/>
+      <w:bookmarkEnd w:id="0"/>
     </w:p>
     <w:p>
       <w:pPr>
@@ -3094,8 +3099,6 @@
         </w:rPr>
         <w:t xml:space="preserve"> – Вывод запроса с оконной функцией.</w:t>
       </w:r>
-      <w:bookmarkStart w:id="0" w:name="_GoBack"/>
-      <w:bookmarkEnd w:id="0"/>
     </w:p>
     <w:p>
       <w:r>
